--- a/week6/Constructing Decision Tree.docx
+++ b/week6/Constructing Decision Tree.docx
@@ -38,8 +38,6 @@
         </w:rPr>
         <w:t>~~~PhucCoi~~~</w:t>
       </w:r>
-      <w:bookmarkStart w:id="0" w:name="_GoBack"/>
-      <w:bookmarkEnd w:id="0"/>
     </w:p>
     <w:p>
       <w:pPr>
@@ -8928,7 +8926,7 @@
           <w:sz w:val="24"/>
           <w:szCs w:val="24"/>
         </w:rPr>
-        <w:t>Acceleration</w:t>
+        <w:t>Cylinders</w:t>
       </w:r>
       <w:r>
         <w:rPr>
@@ -10759,7 +10757,13 @@
       </w:r>
     </w:p>
     <w:p/>
-    <w:p/>
+    <w:p>
+      <w:proofErr w:type="gramStart"/>
+      <w:r>
+        <w:t>d</w:t>
+      </w:r>
+      <w:proofErr w:type="gramEnd"/>
+    </w:p>
     <w:p/>
     <w:p/>
     <w:p>
@@ -11707,10 +11711,10 @@
               <wp:anchor distT="0" distB="0" distL="114300" distR="114300" simplePos="0" relativeHeight="251669504" behindDoc="0" locked="0" layoutInCell="1" allowOverlap="1" wp14:anchorId="255689E3" wp14:editId="03F48A0F">
                 <wp:simplePos x="0" y="0"/>
                 <wp:positionH relativeFrom="column">
-                  <wp:posOffset>1569085</wp:posOffset>
+                  <wp:posOffset>2691292</wp:posOffset>
                 </wp:positionH>
                 <wp:positionV relativeFrom="paragraph">
-                  <wp:posOffset>204470</wp:posOffset>
+                  <wp:posOffset>182245</wp:posOffset>
                 </wp:positionV>
                 <wp:extent cx="712519" cy="296883"/>
                 <wp:effectExtent l="0" t="0" r="0" b="8255"/>
@@ -11780,7 +11784,7 @@
           </mc:Choice>
           <mc:Fallback>
             <w:pict>
-              <v:rect w14:anchorId="255689E3" id="Rectangle 2" o:spid="_x0000_s1031" style="position:absolute;margin-left:123.55pt;margin-top:16.1pt;width:56.1pt;height:23.4pt;z-index:251669504;visibility:visible;mso-wrap-style:square;mso-width-percent:0;mso-height-percent:0;mso-wrap-distance-left:9pt;mso-wrap-distance-top:0;mso-wrap-distance-right:9pt;mso-wrap-distance-bottom:0;mso-position-horizontal:absolute;mso-position-horizontal-relative:text;mso-position-vertical:absolute;mso-position-vertical-relative:text;mso-width-percent:0;mso-height-percent:0;mso-width-relative:page;mso-height-relative:page;v-text-anchor:top" o:gfxdata="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" fillcolor="#f4b083 [1941]" stroked="f">
+              <v:rect w14:anchorId="255689E3" id="Rectangle 2" o:spid="_x0000_s1031" style="position:absolute;margin-left:211.9pt;margin-top:14.35pt;width:56.1pt;height:23.4pt;z-index:251669504;visibility:visible;mso-wrap-style:square;mso-width-percent:0;mso-height-percent:0;mso-wrap-distance-left:9pt;mso-wrap-distance-top:0;mso-wrap-distance-right:9pt;mso-wrap-distance-bottom:0;mso-position-horizontal:absolute;mso-position-horizontal-relative:text;mso-position-vertical:absolute;mso-position-vertical-relative:text;mso-width-percent:0;mso-height-percent:0;mso-width-relative:page;mso-height-relative:page;v-text-anchor:top" o:gfxdata="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" fillcolor="#f4b083 [1941]" stroked="f">
                 <v:textbox>
                   <w:txbxContent>
                     <w:p>
@@ -13093,23 +13097,7 @@
           <w:sz w:val="26"/>
           <w:szCs w:val="26"/>
         </w:rPr>
-        <w:t xml:space="preserve">Similarity table </w:t>
-      </w:r>
-      <w:r>
-        <w:rPr>
-          <w:rFonts w:ascii="Times New Roman" w:hAnsi="Times New Roman" w:cs="Times New Roman"/>
-          <w:sz w:val="26"/>
-          <w:szCs w:val="26"/>
-        </w:rPr>
-        <w:t xml:space="preserve">marked </w:t>
-      </w:r>
-      <w:r>
-        <w:rPr>
-          <w:rFonts w:ascii="Times New Roman" w:hAnsi="Times New Roman" w:cs="Times New Roman"/>
-          <w:sz w:val="26"/>
-          <w:szCs w:val="26"/>
-        </w:rPr>
-        <w:t xml:space="preserve">(I), table (II) also can conclude that </w:t>
+        <w:t xml:space="preserve">Similarity table marked (I), table (II) also can conclude that </w:t>
       </w:r>
       <w:r>
         <w:rPr>
@@ -13193,16 +13181,7 @@
           <w:sz w:val="26"/>
           <w:szCs w:val="26"/>
         </w:rPr>
-        <w:t>bad</w:t>
-      </w:r>
-      <w:r>
-        <w:rPr>
-          <w:rFonts w:ascii="Times New Roman" w:hAnsi="Times New Roman" w:cs="Times New Roman"/>
-          <w:b/>
-          <w:sz w:val="26"/>
-          <w:szCs w:val="26"/>
-        </w:rPr>
-        <w:t>.</w:t>
+        <w:t>bad.</w:t>
       </w:r>
     </w:p>
     <w:p>
@@ -14887,13 +14866,7 @@
                         <w:txbxContent>
                           <w:p>
                             <w:r>
-                              <w:t>(I</w:t>
-                            </w:r>
-                            <w:r>
-                              <w:t>I</w:t>
-                            </w:r>
-                            <w:r>
-                              <w:t>)</w:t>
+                              <w:t>(II)</w:t>
                             </w:r>
                           </w:p>
                         </w:txbxContent>
@@ -14920,13 +14893,7 @@
                   <w:txbxContent>
                     <w:p>
                       <w:r>
-                        <w:t>(I</w:t>
-                      </w:r>
-                      <w:r>
-                        <w:t>I</w:t>
-                      </w:r>
-                      <w:r>
-                        <w:t>)</w:t>
+                        <w:t>(II)</w:t>
                       </w:r>
                     </w:p>
                   </w:txbxContent>
@@ -14954,6 +14921,18 @@
           <w:szCs w:val="26"/>
         </w:rPr>
       </w:pPr>
+    </w:p>
+    <w:p>
+      <w:pPr>
+        <w:tabs>
+          <w:tab w:val="left" w:pos="3975"/>
+        </w:tabs>
+        <w:rPr>
+          <w:rFonts w:ascii="Times New Roman" w:hAnsi="Times New Roman" w:cs="Times New Roman"/>
+          <w:sz w:val="26"/>
+          <w:szCs w:val="26"/>
+        </w:rPr>
+      </w:pPr>
       <w:r>
         <w:rPr>
           <w:noProof/>
@@ -14961,13 +14940,13 @@
         <mc:AlternateContent>
           <mc:Choice Requires="wps">
             <w:drawing>
-              <wp:anchor distT="0" distB="0" distL="114300" distR="114300" simplePos="0" relativeHeight="251689984" behindDoc="0" locked="0" layoutInCell="1" allowOverlap="1" wp14:anchorId="291B76C3" wp14:editId="1DA7DC00">
+              <wp:anchor distT="0" distB="0" distL="114300" distR="114300" simplePos="0" relativeHeight="251689984" behindDoc="0" locked="0" layoutInCell="1" allowOverlap="1" wp14:anchorId="2E14262D" wp14:editId="56094B10">
                 <wp:simplePos x="0" y="0"/>
                 <wp:positionH relativeFrom="column">
-                  <wp:posOffset>2219325</wp:posOffset>
+                  <wp:posOffset>2102366</wp:posOffset>
                 </wp:positionH>
                 <wp:positionV relativeFrom="paragraph">
-                  <wp:posOffset>283845</wp:posOffset>
+                  <wp:posOffset>73468</wp:posOffset>
                 </wp:positionV>
                 <wp:extent cx="828675" cy="249382"/>
                 <wp:effectExtent l="0" t="0" r="9525" b="0"/>
@@ -15046,7 +15025,7 @@
           </mc:Choice>
           <mc:Fallback>
             <w:pict>
-              <v:rect w14:anchorId="291B76C3" id="Rectangle 21" o:spid="_x0000_s1038" style="position:absolute;margin-left:174.75pt;margin-top:22.35pt;width:65.25pt;height:19.65pt;z-index:251689984;visibility:visible;mso-wrap-style:square;mso-width-percent:0;mso-height-percent:0;mso-wrap-distance-left:9pt;mso-wrap-distance-top:0;mso-wrap-distance-right:9pt;mso-wrap-distance-bottom:0;mso-position-horizontal:absolute;mso-position-horizontal-relative:text;mso-position-vertical:absolute;mso-position-vertical-relative:text;mso-width-percent:0;mso-height-percent:0;mso-width-relative:page;mso-height-relative:page;v-text-anchor:top" o:gfxdata="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" fillcolor="#f4b083 [1941]" stroked="f">
+              <v:rect w14:anchorId="2E14262D" id="Rectangle 21" o:spid="_x0000_s1038" style="position:absolute;margin-left:165.55pt;margin-top:5.8pt;width:65.25pt;height:19.65pt;z-index:251689984;visibility:visible;mso-wrap-style:square;mso-width-percent:0;mso-height-percent:0;mso-wrap-distance-left:9pt;mso-wrap-distance-top:0;mso-wrap-distance-right:9pt;mso-wrap-distance-bottom:0;mso-position-horizontal:absolute;mso-position-horizontal-relative:text;mso-position-vertical:absolute;mso-position-vertical-relative:text;mso-width-percent:0;mso-height-percent:0;mso-width-relative:page;mso-height-relative:page;v-text-anchor:top" o:gfxdata="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" fillcolor="#f4b083 [1941]" stroked="f">
                 <v:textbox>
                   <w:txbxContent>
                     <w:p>
@@ -15080,18 +15059,6 @@
           </mc:Fallback>
         </mc:AlternateContent>
       </w:r>
-    </w:p>
-    <w:p>
-      <w:pPr>
-        <w:tabs>
-          <w:tab w:val="left" w:pos="3975"/>
-        </w:tabs>
-        <w:rPr>
-          <w:rFonts w:ascii="Times New Roman" w:hAnsi="Times New Roman" w:cs="Times New Roman"/>
-          <w:sz w:val="26"/>
-          <w:szCs w:val="26"/>
-        </w:rPr>
-      </w:pPr>
       <w:r>
         <w:rPr>
           <w:rFonts w:ascii="Times New Roman" w:hAnsi="Times New Roman" w:cs="Times New Roman"/>
@@ -15677,13 +15644,7 @@
                         <w:txbxContent>
                           <w:p>
                             <w:r>
-                              <w:t>(I</w:t>
-                            </w:r>
-                            <w:r>
-                              <w:t>II</w:t>
-                            </w:r>
-                            <w:r>
-                              <w:t>)</w:t>
+                              <w:t>(III)</w:t>
                             </w:r>
                           </w:p>
                         </w:txbxContent>
@@ -15710,13 +15671,7 @@
                   <w:txbxContent>
                     <w:p>
                       <w:r>
-                        <w:t>(I</w:t>
-                      </w:r>
-                      <w:r>
-                        <w:t>II</w:t>
-                      </w:r>
-                      <w:r>
-                        <w:t>)</w:t>
+                        <w:t>(III)</w:t>
                       </w:r>
                     </w:p>
                   </w:txbxContent>
@@ -16086,6 +16041,7 @@
       <w:r>
         <w:rPr>
           <w:rFonts w:ascii="Times New Roman" w:hAnsi="Times New Roman" w:cs="Times New Roman"/>
+          <w:noProof/>
           <w:sz w:val="26"/>
           <w:szCs w:val="26"/>
         </w:rPr>
@@ -16163,6 +16119,7 @@
       <w:r>
         <w:rPr>
           <w:rFonts w:ascii="Times New Roman" w:hAnsi="Times New Roman" w:cs="Times New Roman"/>
+          <w:noProof/>
           <w:sz w:val="26"/>
           <w:szCs w:val="26"/>
         </w:rPr>
@@ -16240,6 +16197,7 @@
       <w:r>
         <w:rPr>
           <w:rFonts w:ascii="Times New Roman" w:hAnsi="Times New Roman" w:cs="Times New Roman"/>
+          <w:noProof/>
           <w:sz w:val="26"/>
           <w:szCs w:val="26"/>
         </w:rPr>
@@ -16496,6 +16454,7 @@
       <w:r>
         <w:rPr>
           <w:rFonts w:ascii="Times New Roman" w:hAnsi="Times New Roman" w:cs="Times New Roman"/>
+          <w:noProof/>
           <w:sz w:val="26"/>
           <w:szCs w:val="26"/>
         </w:rPr>
@@ -16592,6 +16551,7 @@
       <w:r>
         <w:rPr>
           <w:rFonts w:ascii="Times New Roman" w:hAnsi="Times New Roman" w:cs="Times New Roman"/>
+          <w:noProof/>
           <w:sz w:val="26"/>
           <w:szCs w:val="26"/>
         </w:rPr>
@@ -16702,6 +16662,7 @@
       <w:r>
         <w:rPr>
           <w:rFonts w:ascii="Times New Roman" w:hAnsi="Times New Roman" w:cs="Times New Roman"/>
+          <w:noProof/>
           <w:sz w:val="26"/>
           <w:szCs w:val="26"/>
         </w:rPr>
@@ -16821,6 +16782,7 @@
       <w:r>
         <w:rPr>
           <w:rFonts w:ascii="Times New Roman" w:hAnsi="Times New Roman" w:cs="Times New Roman"/>
+          <w:noProof/>
           <w:sz w:val="26"/>
           <w:szCs w:val="26"/>
         </w:rPr>
@@ -16898,6 +16860,7 @@
       <w:r>
         <w:rPr>
           <w:rFonts w:ascii="Times New Roman" w:hAnsi="Times New Roman" w:cs="Times New Roman"/>
+          <w:noProof/>
           <w:sz w:val="26"/>
           <w:szCs w:val="26"/>
         </w:rPr>
@@ -16975,6 +16938,7 @@
       <w:r>
         <w:rPr>
           <w:rFonts w:ascii="Times New Roman" w:hAnsi="Times New Roman" w:cs="Times New Roman"/>
+          <w:noProof/>
           <w:sz w:val="26"/>
           <w:szCs w:val="26"/>
         </w:rPr>
@@ -17200,6 +17164,7 @@
       <w:r>
         <w:rPr>
           <w:rFonts w:ascii="Times New Roman" w:hAnsi="Times New Roman" w:cs="Times New Roman"/>
+          <w:noProof/>
           <w:sz w:val="26"/>
           <w:szCs w:val="26"/>
         </w:rPr>
@@ -17398,6 +17363,7 @@
       <w:r>
         <w:rPr>
           <w:rFonts w:ascii="Times New Roman" w:hAnsi="Times New Roman" w:cs="Times New Roman"/>
+          <w:noProof/>
           <w:sz w:val="26"/>
           <w:szCs w:val="26"/>
         </w:rPr>
@@ -17606,6 +17572,7 @@
       <w:r>
         <w:rPr>
           <w:rFonts w:ascii="Times New Roman" w:hAnsi="Times New Roman" w:cs="Times New Roman"/>
+          <w:noProof/>
           <w:sz w:val="26"/>
           <w:szCs w:val="26"/>
         </w:rPr>
@@ -17683,6 +17650,7 @@
       <w:r>
         <w:rPr>
           <w:rFonts w:ascii="Times New Roman" w:hAnsi="Times New Roman" w:cs="Times New Roman"/>
+          <w:noProof/>
           <w:sz w:val="26"/>
           <w:szCs w:val="26"/>
         </w:rPr>
@@ -17760,6 +17728,7 @@
       <w:r>
         <w:rPr>
           <w:rFonts w:ascii="Times New Roman" w:hAnsi="Times New Roman" w:cs="Times New Roman"/>
+          <w:noProof/>
           <w:sz w:val="26"/>
           <w:szCs w:val="26"/>
         </w:rPr>
@@ -17870,6 +17839,7 @@
       <w:r>
         <w:rPr>
           <w:rFonts w:ascii="Times New Roman" w:hAnsi="Times New Roman" w:cs="Times New Roman"/>
+          <w:noProof/>
           <w:sz w:val="26"/>
           <w:szCs w:val="26"/>
         </w:rPr>
@@ -17984,6 +17954,7 @@
       <w:r>
         <w:rPr>
           <w:rFonts w:ascii="Times New Roman" w:hAnsi="Times New Roman" w:cs="Times New Roman"/>
+          <w:noProof/>
           <w:sz w:val="26"/>
           <w:szCs w:val="26"/>
         </w:rPr>
@@ -18098,6 +18069,7 @@
       <w:r>
         <w:rPr>
           <w:rFonts w:ascii="Times New Roman" w:hAnsi="Times New Roman" w:cs="Times New Roman"/>
+          <w:noProof/>
           <w:sz w:val="26"/>
           <w:szCs w:val="26"/>
         </w:rPr>
@@ -18226,6 +18198,7 @@
       <w:r>
         <w:rPr>
           <w:rFonts w:ascii="Times New Roman" w:hAnsi="Times New Roman" w:cs="Times New Roman"/>
+          <w:noProof/>
           <w:sz w:val="26"/>
           <w:szCs w:val="26"/>
         </w:rPr>
@@ -18303,6 +18276,7 @@
       <w:r>
         <w:rPr>
           <w:rFonts w:ascii="Times New Roman" w:hAnsi="Times New Roman" w:cs="Times New Roman"/>
+          <w:noProof/>
           <w:sz w:val="26"/>
           <w:szCs w:val="26"/>
         </w:rPr>
@@ -18390,6 +18364,7 @@
       <w:r>
         <w:rPr>
           <w:rFonts w:ascii="Times New Roman" w:hAnsi="Times New Roman" w:cs="Times New Roman"/>
+          <w:noProof/>
           <w:sz w:val="26"/>
           <w:szCs w:val="26"/>
         </w:rPr>
@@ -18485,6 +18460,7 @@
       <w:r>
         <w:rPr>
           <w:rFonts w:ascii="Times New Roman" w:hAnsi="Times New Roman" w:cs="Times New Roman"/>
+          <w:noProof/>
           <w:sz w:val="26"/>
           <w:szCs w:val="26"/>
         </w:rPr>
@@ -18695,6 +18671,7 @@
       <w:r>
         <w:rPr>
           <w:rFonts w:ascii="Times New Roman" w:hAnsi="Times New Roman" w:cs="Times New Roman"/>
+          <w:noProof/>
           <w:sz w:val="26"/>
           <w:szCs w:val="26"/>
         </w:rPr>
@@ -18893,6 +18870,7 @@
       <w:r>
         <w:rPr>
           <w:rFonts w:ascii="Times New Roman" w:hAnsi="Times New Roman" w:cs="Times New Roman"/>
+          <w:noProof/>
           <w:sz w:val="26"/>
           <w:szCs w:val="26"/>
         </w:rPr>
@@ -19097,6 +19075,451 @@
         <w:tab/>
       </w:r>
     </w:p>
+    <w:p>
+      <w:pPr>
+        <w:rPr>
+          <w:rFonts w:ascii="Times New Roman" w:hAnsi="Times New Roman" w:cs="Times New Roman"/>
+          <w:sz w:val="26"/>
+          <w:szCs w:val="26"/>
+        </w:rPr>
+      </w:pPr>
+    </w:p>
+    <w:p>
+      <w:pPr>
+        <w:rPr>
+          <w:rFonts w:ascii="Times New Roman" w:hAnsi="Times New Roman" w:cs="Times New Roman"/>
+          <w:b/>
+          <w:i/>
+          <w:sz w:val="28"/>
+          <w:szCs w:val="26"/>
+        </w:rPr>
+      </w:pPr>
+      <w:r>
+        <w:rPr>
+          <w:rFonts w:ascii="Times New Roman" w:hAnsi="Times New Roman" w:cs="Times New Roman"/>
+          <w:b/>
+          <w:i/>
+          <w:sz w:val="28"/>
+          <w:szCs w:val="26"/>
+        </w:rPr>
+        <w:t xml:space="preserve">Is your decision tree overfitting? </w:t>
+      </w:r>
+    </w:p>
+    <w:p>
+      <w:pPr>
+        <w:rPr>
+          <w:rFonts w:ascii="Times New Roman" w:hAnsi="Times New Roman" w:cs="Times New Roman"/>
+          <w:color w:val="2F5496" w:themeColor="accent5" w:themeShade="BF"/>
+          <w:sz w:val="26"/>
+          <w:szCs w:val="26"/>
+        </w:rPr>
+      </w:pPr>
+      <w:r>
+        <w:rPr>
+          <w:rFonts w:ascii="Times New Roman" w:hAnsi="Times New Roman" w:cs="Times New Roman"/>
+          <w:color w:val="2F5496" w:themeColor="accent5" w:themeShade="BF"/>
+          <w:sz w:val="26"/>
+          <w:szCs w:val="26"/>
+        </w:rPr>
+        <w:t>To answer for the question whether or not my decision tree overfitting, let’s look at conditions when a decision tree occur overffiting:</w:t>
+      </w:r>
+    </w:p>
+    <w:p>
+      <w:pPr>
+        <w:rPr>
+          <w:rFonts w:ascii="Times New Roman" w:hAnsi="Times New Roman" w:cs="Times New Roman"/>
+          <w:color w:val="C00000"/>
+          <w:sz w:val="26"/>
+          <w:szCs w:val="26"/>
+        </w:rPr>
+      </w:pPr>
+      <w:r>
+        <w:rPr>
+          <w:rFonts w:ascii="Times New Roman" w:hAnsi="Times New Roman" w:cs="Times New Roman"/>
+          <w:color w:val="C00000"/>
+          <w:sz w:val="26"/>
+          <w:szCs w:val="26"/>
+        </w:rPr>
+        <w:t xml:space="preserve">• Irrelevant attributes can result in overfitting the training example data </w:t>
+      </w:r>
+    </w:p>
+    <w:p>
+      <w:pPr>
+        <w:pStyle w:val="ListParagraph"/>
+        <w:numPr>
+          <w:ilvl w:val="0"/>
+          <w:numId w:val="2"/>
+        </w:numPr>
+        <w:rPr>
+          <w:color w:val="C00000"/>
+          <w:sz w:val="26"/>
+          <w:szCs w:val="26"/>
+        </w:rPr>
+      </w:pPr>
+      <w:r>
+        <w:rPr>
+          <w:color w:val="C00000"/>
+          <w:sz w:val="26"/>
+          <w:szCs w:val="26"/>
+        </w:rPr>
+        <w:t xml:space="preserve">If hypothesis space has many dimensions (large number of attributes), we may find meaningless regularity in the data that is irrelevant to the true, important, distinguishing features </w:t>
+      </w:r>
+    </w:p>
+    <w:p>
+      <w:pPr>
+        <w:pStyle w:val="ListParagraph"/>
+        <w:numPr>
+          <w:ilvl w:val="0"/>
+          <w:numId w:val="3"/>
+        </w:numPr>
+        <w:rPr>
+          <w:color w:val="2F5496" w:themeColor="accent5" w:themeShade="BF"/>
+          <w:sz w:val="26"/>
+          <w:szCs w:val="26"/>
+        </w:rPr>
+      </w:pPr>
+      <w:r>
+        <w:rPr>
+          <w:color w:val="2F5496" w:themeColor="accent5" w:themeShade="BF"/>
+          <w:sz w:val="26"/>
+          <w:szCs w:val="26"/>
+        </w:rPr>
+        <w:t xml:space="preserve">About this, </w:t>
+      </w:r>
+      <w:r>
+        <w:rPr>
+          <w:color w:val="2F5496" w:themeColor="accent5" w:themeShade="BF"/>
+          <w:sz w:val="26"/>
+          <w:szCs w:val="26"/>
+        </w:rPr>
+        <w:t>o</w:t>
+      </w:r>
+      <w:r>
+        <w:rPr>
+          <w:color w:val="2F5496" w:themeColor="accent5" w:themeShade="BF"/>
+          <w:sz w:val="26"/>
+          <w:szCs w:val="26"/>
+        </w:rPr>
+        <w:t xml:space="preserve">ur dataset only </w:t>
+      </w:r>
+      <w:r>
+        <w:rPr>
+          <w:color w:val="2F5496" w:themeColor="accent5" w:themeShade="BF"/>
+          <w:sz w:val="26"/>
+          <w:szCs w:val="26"/>
+        </w:rPr>
+        <w:t>have</w:t>
+      </w:r>
+      <w:r>
+        <w:rPr>
+          <w:color w:val="2F5496" w:themeColor="accent5" w:themeShade="BF"/>
+          <w:sz w:val="26"/>
+          <w:szCs w:val="26"/>
+        </w:rPr>
+        <w:t xml:space="preserve"> 7 features that affect the result of Mile per-gallon value, which I think having any irrelevant attributes in data.</w:t>
+      </w:r>
+    </w:p>
+    <w:p>
+      <w:pPr>
+        <w:rPr>
+          <w:color w:val="2F5496" w:themeColor="accent5" w:themeShade="BF"/>
+          <w:sz w:val="26"/>
+          <w:szCs w:val="26"/>
+        </w:rPr>
+      </w:pPr>
+    </w:p>
+    <w:p>
+      <w:pPr>
+        <w:rPr>
+          <w:color w:val="2F5496" w:themeColor="accent5" w:themeShade="BF"/>
+          <w:sz w:val="26"/>
+          <w:szCs w:val="26"/>
+        </w:rPr>
+      </w:pPr>
+    </w:p>
+    <w:p>
+      <w:pPr>
+        <w:rPr>
+          <w:color w:val="2F5496" w:themeColor="accent5" w:themeShade="BF"/>
+          <w:sz w:val="26"/>
+          <w:szCs w:val="26"/>
+        </w:rPr>
+      </w:pPr>
+    </w:p>
+    <w:p>
+      <w:pPr>
+        <w:rPr>
+          <w:color w:val="2F5496" w:themeColor="accent5" w:themeShade="BF"/>
+          <w:sz w:val="26"/>
+          <w:szCs w:val="26"/>
+        </w:rPr>
+      </w:pPr>
+    </w:p>
+    <w:p>
+      <w:pPr>
+        <w:rPr>
+          <w:color w:val="2F5496" w:themeColor="accent5" w:themeShade="BF"/>
+          <w:sz w:val="26"/>
+          <w:szCs w:val="26"/>
+        </w:rPr>
+      </w:pPr>
+    </w:p>
+    <w:p>
+      <w:pPr>
+        <w:rPr>
+          <w:color w:val="2F5496" w:themeColor="accent5" w:themeShade="BF"/>
+          <w:sz w:val="26"/>
+          <w:szCs w:val="26"/>
+        </w:rPr>
+      </w:pPr>
+    </w:p>
+    <w:p>
+      <w:pPr>
+        <w:rPr>
+          <w:rFonts w:ascii="Times New Roman" w:hAnsi="Times New Roman" w:cs="Times New Roman"/>
+          <w:color w:val="C00000"/>
+          <w:sz w:val="26"/>
+          <w:szCs w:val="26"/>
+        </w:rPr>
+      </w:pPr>
+      <w:r>
+        <w:rPr>
+          <w:rFonts w:ascii="Times New Roman" w:hAnsi="Times New Roman" w:cs="Times New Roman"/>
+          <w:color w:val="C00000"/>
+          <w:sz w:val="26"/>
+          <w:szCs w:val="26"/>
+        </w:rPr>
+        <w:t>• If we have too little training data, even a reasonable hypothesis space will‘overfit’</w:t>
+      </w:r>
+    </w:p>
+    <w:p>
+      <w:pPr>
+        <w:pStyle w:val="ListParagraph"/>
+        <w:numPr>
+          <w:ilvl w:val="0"/>
+          <w:numId w:val="3"/>
+        </w:numPr>
+        <w:rPr>
+          <w:sz w:val="26"/>
+          <w:szCs w:val="26"/>
+        </w:rPr>
+      </w:pPr>
+      <w:r>
+        <w:rPr>
+          <w:color w:val="2F5496" w:themeColor="accent5" w:themeShade="BF"/>
+          <w:sz w:val="26"/>
+          <w:szCs w:val="26"/>
+        </w:rPr>
+        <w:t>Yes, it is might caus</w:t>
+      </w:r>
+      <w:r>
+        <w:rPr>
+          <w:color w:val="2F5496" w:themeColor="accent5" w:themeShade="BF"/>
+          <w:sz w:val="26"/>
+          <w:szCs w:val="26"/>
+        </w:rPr>
+        <w:tab/>
+      </w:r>
+      <w:r>
+        <w:rPr>
+          <w:color w:val="2F5496" w:themeColor="accent5" w:themeShade="BF"/>
+          <w:sz w:val="26"/>
+          <w:szCs w:val="26"/>
+        </w:rPr>
+        <w:t>e our dataset is overfitting. So how to avoid overfiting in decision tree? By doing these regulations we might avoid overfiting:</w:t>
+      </w:r>
+    </w:p>
+    <w:p>
+      <w:pPr>
+        <w:pStyle w:val="ListParagraph"/>
+        <w:numPr>
+          <w:ilvl w:val="1"/>
+          <w:numId w:val="3"/>
+        </w:numPr>
+        <w:rPr>
+          <w:color w:val="2F5496" w:themeColor="accent5" w:themeShade="BF"/>
+          <w:sz w:val="26"/>
+          <w:szCs w:val="26"/>
+        </w:rPr>
+      </w:pPr>
+      <w:r>
+        <w:rPr>
+          <w:color w:val="2F5496" w:themeColor="accent5" w:themeShade="BF"/>
+          <w:sz w:val="26"/>
+          <w:szCs w:val="26"/>
+        </w:rPr>
+        <w:t xml:space="preserve">Stop growing when data split is not statistically significant </w:t>
+      </w:r>
+    </w:p>
+    <w:p>
+      <w:pPr>
+        <w:pStyle w:val="ListParagraph"/>
+        <w:numPr>
+          <w:ilvl w:val="1"/>
+          <w:numId w:val="3"/>
+        </w:numPr>
+        <w:rPr>
+          <w:color w:val="2F5496" w:themeColor="accent5" w:themeShade="BF"/>
+          <w:sz w:val="26"/>
+          <w:szCs w:val="26"/>
+        </w:rPr>
+      </w:pPr>
+      <w:r>
+        <w:rPr>
+          <w:color w:val="2F5496" w:themeColor="accent5" w:themeShade="BF"/>
+          <w:sz w:val="26"/>
+          <w:szCs w:val="26"/>
+        </w:rPr>
+        <w:t xml:space="preserve">Acquire more training data </w:t>
+      </w:r>
+      <w:r>
+        <w:rPr>
+          <w:color w:val="2F5496" w:themeColor="accent5" w:themeShade="BF"/>
+          <w:sz w:val="26"/>
+          <w:szCs w:val="26"/>
+        </w:rPr>
+        <w:t xml:space="preserve"> </w:t>
+      </w:r>
+    </w:p>
+    <w:p>
+      <w:pPr>
+        <w:pStyle w:val="ListParagraph"/>
+        <w:numPr>
+          <w:ilvl w:val="1"/>
+          <w:numId w:val="3"/>
+        </w:numPr>
+        <w:rPr>
+          <w:color w:val="2F5496" w:themeColor="accent5" w:themeShade="BF"/>
+          <w:sz w:val="26"/>
+          <w:szCs w:val="26"/>
+        </w:rPr>
+      </w:pPr>
+      <w:r>
+        <w:rPr>
+          <w:color w:val="2F5496" w:themeColor="accent5" w:themeShade="BF"/>
+          <w:sz w:val="26"/>
+          <w:szCs w:val="26"/>
+        </w:rPr>
+        <w:t xml:space="preserve">Remove irrelevant attributes (manual process – not always possible) </w:t>
+      </w:r>
+    </w:p>
+    <w:p>
+      <w:pPr>
+        <w:pStyle w:val="ListParagraph"/>
+        <w:numPr>
+          <w:ilvl w:val="1"/>
+          <w:numId w:val="3"/>
+        </w:numPr>
+        <w:rPr>
+          <w:color w:val="2F5496" w:themeColor="accent5" w:themeShade="BF"/>
+          <w:sz w:val="26"/>
+          <w:szCs w:val="26"/>
+        </w:rPr>
+      </w:pPr>
+      <w:r>
+        <w:rPr>
+          <w:color w:val="2F5496" w:themeColor="accent5" w:themeShade="BF"/>
+          <w:sz w:val="26"/>
+          <w:szCs w:val="26"/>
+        </w:rPr>
+        <w:t>Grow full tree, then post-prune</w:t>
+      </w:r>
+    </w:p>
+    <w:p>
+      <w:pPr>
+        <w:rPr>
+          <w:color w:val="2F5496" w:themeColor="accent5" w:themeShade="BF"/>
+          <w:sz w:val="26"/>
+          <w:szCs w:val="26"/>
+        </w:rPr>
+      </w:pPr>
+      <w:r>
+        <w:rPr>
+          <w:color w:val="2F5496" w:themeColor="accent5" w:themeShade="BF"/>
+          <w:sz w:val="26"/>
+          <w:szCs w:val="26"/>
+        </w:rPr>
+        <w:t>In conclusion, our dataset might be overfit by acquiring more training data</w:t>
+      </w:r>
+      <w:r>
+        <w:rPr>
+          <w:color w:val="2F5496" w:themeColor="accent5" w:themeShade="BF"/>
+          <w:sz w:val="26"/>
+          <w:szCs w:val="26"/>
+        </w:rPr>
+        <w:t>. We can totally avoid overfiting.</w:t>
+      </w:r>
+    </w:p>
+    <w:p>
+      <w:pPr>
+        <w:rPr>
+          <w:rFonts w:ascii="Times New Roman" w:hAnsi="Times New Roman" w:cs="Times New Roman"/>
+          <w:b/>
+          <w:i/>
+          <w:sz w:val="28"/>
+          <w:szCs w:val="26"/>
+        </w:rPr>
+      </w:pPr>
+      <w:r>
+        <w:rPr>
+          <w:rFonts w:ascii="Times New Roman" w:hAnsi="Times New Roman" w:cs="Times New Roman"/>
+          <w:b/>
+          <w:i/>
+          <w:sz w:val="28"/>
+          <w:szCs w:val="26"/>
+        </w:rPr>
+        <w:t>Can you use Pruning technique to reduce the problem</w:t>
+      </w:r>
+      <w:r>
+        <w:rPr>
+          <w:rFonts w:ascii="Times New Roman" w:hAnsi="Times New Roman" w:cs="Times New Roman"/>
+          <w:b/>
+          <w:i/>
+          <w:sz w:val="28"/>
+          <w:szCs w:val="26"/>
+        </w:rPr>
+        <w:t>?</w:t>
+      </w:r>
+    </w:p>
+    <w:p>
+      <w:pPr>
+        <w:rPr>
+          <w:rFonts w:ascii="Times New Roman" w:hAnsi="Times New Roman" w:cs="Times New Roman"/>
+          <w:color w:val="2F5496" w:themeColor="accent5" w:themeShade="BF"/>
+          <w:sz w:val="26"/>
+          <w:szCs w:val="26"/>
+        </w:rPr>
+      </w:pPr>
+      <w:r>
+        <w:rPr>
+          <w:rFonts w:ascii="Times New Roman" w:hAnsi="Times New Roman" w:cs="Times New Roman"/>
+          <w:color w:val="2F5496" w:themeColor="accent5" w:themeShade="BF"/>
+          <w:sz w:val="26"/>
+          <w:szCs w:val="26"/>
+        </w:rPr>
+        <w:t xml:space="preserve">No, </w:t>
+      </w:r>
+      <w:r>
+        <w:rPr>
+          <w:rFonts w:ascii="Times New Roman" w:hAnsi="Times New Roman" w:cs="Times New Roman"/>
+          <w:color w:val="2F5496" w:themeColor="accent5" w:themeShade="BF"/>
+          <w:sz w:val="26"/>
+          <w:szCs w:val="26"/>
+        </w:rPr>
+        <w:t>I don’t think we can use pruning techniq</w:t>
+      </w:r>
+      <w:bookmarkStart w:id="0" w:name="_GoBack"/>
+      <w:bookmarkEnd w:id="0"/>
+      <w:r>
+        <w:rPr>
+          <w:rFonts w:ascii="Times New Roman" w:hAnsi="Times New Roman" w:cs="Times New Roman"/>
+          <w:color w:val="2F5496" w:themeColor="accent5" w:themeShade="BF"/>
+          <w:sz w:val="26"/>
+          <w:szCs w:val="26"/>
+        </w:rPr>
+        <w:t>ue to reduce the problem simply because our tree is just having 2 layers/levels which is short enough to don’t need to cutting back the tree</w:t>
+      </w:r>
+    </w:p>
     <w:sectPr>
       <w:pgSz w:w="12240" w:h="15840"/>
       <w:pgMar w:top="450" w:right="1440" w:bottom="0" w:left="1440" w:header="720" w:footer="720" w:gutter="0"/>
@@ -19110,6 +19533,118 @@
 <file path=word/numbering.xml><?xml version="1.0" encoding="utf-8"?>
 <w:numbering xmlns:wpc="http://schemas.microsoft.com/office/word/2010/wordprocessingCanvas" xmlns:mc="http://schemas.openxmlformats.org/markup-compatibility/2006" xmlns:o="urn:schemas-microsoft-com:office:office" xmlns:r="http://schemas.openxmlformats.org/officeDocument/2006/relationships" xmlns:m="http://schemas.openxmlformats.org/officeDocument/2006/math" xmlns:v="urn:schemas-microsoft-com:vml" xmlns:wp14="http://schemas.microsoft.com/office/word/2010/wordprocessingDrawing" xmlns:wp="http://schemas.openxmlformats.org/drawingml/2006/wordprocessingDrawing" xmlns:w10="urn:schemas-microsoft-com:office:word" xmlns:w="http://schemas.openxmlformats.org/wordprocessingml/2006/main" xmlns:w14="http://schemas.microsoft.com/office/word/2010/wordml" xmlns:w15="http://schemas.microsoft.com/office/word/2012/wordml" xmlns:wpg="http://schemas.microsoft.com/office/word/2010/wordprocessingGroup" xmlns:wpi="http://schemas.microsoft.com/office/word/2010/wordprocessingInk" xmlns:wne="http://schemas.microsoft.com/office/word/2006/wordml" xmlns:wps="http://schemas.microsoft.com/office/word/2010/wordprocessingShape" mc:Ignorable="w14 w15 wp14">
   <w:abstractNum w:abstractNumId="0">
+    <w:nsid w:val="140D6431"/>
+    <w:multiLevelType w:val="hybridMultilevel"/>
+    <w:tmpl w:val="95BA8C90"/>
+    <w:lvl w:ilvl="0" w:tplc="E09C4892">
+      <w:numFmt w:val="bullet"/>
+      <w:lvlText w:val="–"/>
+      <w:lvlJc w:val="left"/>
+      <w:pPr>
+        <w:ind w:left="720" w:hanging="360"/>
+      </w:pPr>
+      <w:rPr>
+        <w:rFonts w:ascii="Times New Roman" w:eastAsiaTheme="minorHAnsi" w:hAnsi="Times New Roman" w:cs="Times New Roman" w:hint="default"/>
+      </w:rPr>
+    </w:lvl>
+    <w:lvl w:ilvl="1" w:tplc="04090003" w:tentative="1">
+      <w:start w:val="1"/>
+      <w:numFmt w:val="bullet"/>
+      <w:lvlText w:val="o"/>
+      <w:lvlJc w:val="left"/>
+      <w:pPr>
+        <w:ind w:left="1440" w:hanging="360"/>
+      </w:pPr>
+      <w:rPr>
+        <w:rFonts w:ascii="Courier New" w:hAnsi="Courier New" w:cs="Courier New" w:hint="default"/>
+      </w:rPr>
+    </w:lvl>
+    <w:lvl w:ilvl="2" w:tplc="04090005" w:tentative="1">
+      <w:start w:val="1"/>
+      <w:numFmt w:val="bullet"/>
+      <w:lvlText w:val=""/>
+      <w:lvlJc w:val="left"/>
+      <w:pPr>
+        <w:ind w:left="2160" w:hanging="360"/>
+      </w:pPr>
+      <w:rPr>
+        <w:rFonts w:ascii="Wingdings" w:hAnsi="Wingdings" w:hint="default"/>
+      </w:rPr>
+    </w:lvl>
+    <w:lvl w:ilvl="3" w:tplc="04090001" w:tentative="1">
+      <w:start w:val="1"/>
+      <w:numFmt w:val="bullet"/>
+      <w:lvlText w:val=""/>
+      <w:lvlJc w:val="left"/>
+      <w:pPr>
+        <w:ind w:left="2880" w:hanging="360"/>
+      </w:pPr>
+      <w:rPr>
+        <w:rFonts w:ascii="Symbol" w:hAnsi="Symbol" w:hint="default"/>
+      </w:rPr>
+    </w:lvl>
+    <w:lvl w:ilvl="4" w:tplc="04090003" w:tentative="1">
+      <w:start w:val="1"/>
+      <w:numFmt w:val="bullet"/>
+      <w:lvlText w:val="o"/>
+      <w:lvlJc w:val="left"/>
+      <w:pPr>
+        <w:ind w:left="3600" w:hanging="360"/>
+      </w:pPr>
+      <w:rPr>
+        <w:rFonts w:ascii="Courier New" w:hAnsi="Courier New" w:cs="Courier New" w:hint="default"/>
+      </w:rPr>
+    </w:lvl>
+    <w:lvl w:ilvl="5" w:tplc="04090005" w:tentative="1">
+      <w:start w:val="1"/>
+      <w:numFmt w:val="bullet"/>
+      <w:lvlText w:val=""/>
+      <w:lvlJc w:val="left"/>
+      <w:pPr>
+        <w:ind w:left="4320" w:hanging="360"/>
+      </w:pPr>
+      <w:rPr>
+        <w:rFonts w:ascii="Wingdings" w:hAnsi="Wingdings" w:hint="default"/>
+      </w:rPr>
+    </w:lvl>
+    <w:lvl w:ilvl="6" w:tplc="04090001" w:tentative="1">
+      <w:start w:val="1"/>
+      <w:numFmt w:val="bullet"/>
+      <w:lvlText w:val=""/>
+      <w:lvlJc w:val="left"/>
+      <w:pPr>
+        <w:ind w:left="5040" w:hanging="360"/>
+      </w:pPr>
+      <w:rPr>
+        <w:rFonts w:ascii="Symbol" w:hAnsi="Symbol" w:hint="default"/>
+      </w:rPr>
+    </w:lvl>
+    <w:lvl w:ilvl="7" w:tplc="04090003" w:tentative="1">
+      <w:start w:val="1"/>
+      <w:numFmt w:val="bullet"/>
+      <w:lvlText w:val="o"/>
+      <w:lvlJc w:val="left"/>
+      <w:pPr>
+        <w:ind w:left="5760" w:hanging="360"/>
+      </w:pPr>
+      <w:rPr>
+        <w:rFonts w:ascii="Courier New" w:hAnsi="Courier New" w:cs="Courier New" w:hint="default"/>
+      </w:rPr>
+    </w:lvl>
+    <w:lvl w:ilvl="8" w:tplc="04090005" w:tentative="1">
+      <w:start w:val="1"/>
+      <w:numFmt w:val="bullet"/>
+      <w:lvlText w:val=""/>
+      <w:lvlJc w:val="left"/>
+      <w:pPr>
+        <w:ind w:left="6480" w:hanging="360"/>
+      </w:pPr>
+      <w:rPr>
+        <w:rFonts w:ascii="Wingdings" w:hAnsi="Wingdings" w:hint="default"/>
+      </w:rPr>
+    </w:lvl>
+  </w:abstractNum>
+  <w:abstractNum w:abstractNumId="1">
     <w:nsid w:val="5010430E"/>
     <w:multiLevelType w:val="hybridMultilevel"/>
     <w:tmpl w:val="4ECAF9F6"/>
@@ -19222,8 +19757,125 @@
       </w:rPr>
     </w:lvl>
   </w:abstractNum>
+  <w:abstractNum w:abstractNumId="2">
+    <w:nsid w:val="7D7C488E"/>
+    <w:multiLevelType w:val="hybridMultilevel"/>
+    <w:tmpl w:val="62389140"/>
+    <w:lvl w:ilvl="0" w:tplc="FC5AB900">
+      <w:numFmt w:val="bullet"/>
+      <w:lvlText w:val=""/>
+      <w:lvlJc w:val="left"/>
+      <w:pPr>
+        <w:ind w:left="720" w:hanging="360"/>
+      </w:pPr>
+      <w:rPr>
+        <w:rFonts w:ascii="Wingdings" w:eastAsiaTheme="minorHAnsi" w:hAnsi="Wingdings" w:cstheme="minorBidi" w:hint="default"/>
+      </w:rPr>
+    </w:lvl>
+    <w:lvl w:ilvl="1" w:tplc="D8885DD2">
+      <w:numFmt w:val="bullet"/>
+      <w:lvlText w:val="•"/>
+      <w:lvlJc w:val="left"/>
+      <w:pPr>
+        <w:ind w:left="1440" w:hanging="360"/>
+      </w:pPr>
+      <w:rPr>
+        <w:rFonts w:ascii="Times New Roman" w:eastAsiaTheme="minorHAnsi" w:hAnsi="Times New Roman" w:cs="Times New Roman" w:hint="default"/>
+      </w:rPr>
+    </w:lvl>
+    <w:lvl w:ilvl="2" w:tplc="04090005" w:tentative="1">
+      <w:start w:val="1"/>
+      <w:numFmt w:val="bullet"/>
+      <w:lvlText w:val=""/>
+      <w:lvlJc w:val="left"/>
+      <w:pPr>
+        <w:ind w:left="2160" w:hanging="360"/>
+      </w:pPr>
+      <w:rPr>
+        <w:rFonts w:ascii="Wingdings" w:hAnsi="Wingdings" w:hint="default"/>
+      </w:rPr>
+    </w:lvl>
+    <w:lvl w:ilvl="3" w:tplc="04090001" w:tentative="1">
+      <w:start w:val="1"/>
+      <w:numFmt w:val="bullet"/>
+      <w:lvlText w:val=""/>
+      <w:lvlJc w:val="left"/>
+      <w:pPr>
+        <w:ind w:left="2880" w:hanging="360"/>
+      </w:pPr>
+      <w:rPr>
+        <w:rFonts w:ascii="Symbol" w:hAnsi="Symbol" w:hint="default"/>
+      </w:rPr>
+    </w:lvl>
+    <w:lvl w:ilvl="4" w:tplc="04090003" w:tentative="1">
+      <w:start w:val="1"/>
+      <w:numFmt w:val="bullet"/>
+      <w:lvlText w:val="o"/>
+      <w:lvlJc w:val="left"/>
+      <w:pPr>
+        <w:ind w:left="3600" w:hanging="360"/>
+      </w:pPr>
+      <w:rPr>
+        <w:rFonts w:ascii="Courier New" w:hAnsi="Courier New" w:cs="Courier New" w:hint="default"/>
+      </w:rPr>
+    </w:lvl>
+    <w:lvl w:ilvl="5" w:tplc="04090005" w:tentative="1">
+      <w:start w:val="1"/>
+      <w:numFmt w:val="bullet"/>
+      <w:lvlText w:val=""/>
+      <w:lvlJc w:val="left"/>
+      <w:pPr>
+        <w:ind w:left="4320" w:hanging="360"/>
+      </w:pPr>
+      <w:rPr>
+        <w:rFonts w:ascii="Wingdings" w:hAnsi="Wingdings" w:hint="default"/>
+      </w:rPr>
+    </w:lvl>
+    <w:lvl w:ilvl="6" w:tplc="04090001" w:tentative="1">
+      <w:start w:val="1"/>
+      <w:numFmt w:val="bullet"/>
+      <w:lvlText w:val=""/>
+      <w:lvlJc w:val="left"/>
+      <w:pPr>
+        <w:ind w:left="5040" w:hanging="360"/>
+      </w:pPr>
+      <w:rPr>
+        <w:rFonts w:ascii="Symbol" w:hAnsi="Symbol" w:hint="default"/>
+      </w:rPr>
+    </w:lvl>
+    <w:lvl w:ilvl="7" w:tplc="04090003" w:tentative="1">
+      <w:start w:val="1"/>
+      <w:numFmt w:val="bullet"/>
+      <w:lvlText w:val="o"/>
+      <w:lvlJc w:val="left"/>
+      <w:pPr>
+        <w:ind w:left="5760" w:hanging="360"/>
+      </w:pPr>
+      <w:rPr>
+        <w:rFonts w:ascii="Courier New" w:hAnsi="Courier New" w:cs="Courier New" w:hint="default"/>
+      </w:rPr>
+    </w:lvl>
+    <w:lvl w:ilvl="8" w:tplc="04090005" w:tentative="1">
+      <w:start w:val="1"/>
+      <w:numFmt w:val="bullet"/>
+      <w:lvlText w:val=""/>
+      <w:lvlJc w:val="left"/>
+      <w:pPr>
+        <w:ind w:left="6480" w:hanging="360"/>
+      </w:pPr>
+      <w:rPr>
+        <w:rFonts w:ascii="Wingdings" w:hAnsi="Wingdings" w:hint="default"/>
+      </w:rPr>
+    </w:lvl>
+  </w:abstractNum>
   <w:num w:numId="1">
+    <w:abstractNumId w:val="1"/>
+  </w:num>
+  <w:num w:numId="2">
     <w:abstractNumId w:val="0"/>
+  </w:num>
+  <w:num w:numId="3">
+    <w:abstractNumId w:val="2"/>
   </w:num>
 </w:numbering>
 </file>
@@ -20234,7 +20886,7 @@
 </file>
 
 <file path=customXml/itemProps1.xml><?xml version="1.0" encoding="utf-8"?>
-<ds:datastoreItem xmlns:ds="http://schemas.openxmlformats.org/officeDocument/2006/customXml" ds:itemID="{91DFCADD-685F-4760-B3F4-432976F16985}">
+<ds:datastoreItem xmlns:ds="http://schemas.openxmlformats.org/officeDocument/2006/customXml" ds:itemID="{5A516B98-3FD7-4FF6-842B-9208C4D3A0C2}">
   <ds:schemaRefs>
     <ds:schemaRef ds:uri="http://schemas.openxmlformats.org/officeDocument/2006/bibliography"/>
   </ds:schemaRefs>
